--- a/Dokumentacija/Faza 1/Projekat-v1.0.docx
+++ b/Dokumentacija/Faza 1/Projekat-v1.0.docx
@@ -12,8 +12,6 @@
           <w:sz w:val="28"/>
         </w:rPr>
       </w:pPr>
-      <w:bookmarkStart w:id="0" w:name="_GoBack"/>
-      <w:bookmarkEnd w:id="0"/>
       <w:r>
         <w:rPr>
           <w:rFonts w:ascii="Trebuchet MS" w:hAnsi="Trebuchet MS"/>
@@ -1602,8 +1600,8 @@
           </mc:Fallback>
         </mc:AlternateContent>
       </w:r>
-      <w:bookmarkStart w:id="1" w:name="_TOC_250017"/>
-      <w:bookmarkEnd w:id="1"/>
+      <w:bookmarkStart w:id="0" w:name="_TOC_250017"/>
+      <w:bookmarkEnd w:id="0"/>
       <w:r>
         <w:t>Uvod</w:t>
       </w:r>
@@ -1625,8 +1623,8 @@
           <w:sz w:val="24"/>
         </w:rPr>
       </w:pPr>
-      <w:bookmarkStart w:id="2" w:name="_TOC_250016"/>
-      <w:bookmarkEnd w:id="2"/>
+      <w:bookmarkStart w:id="1" w:name="_TOC_250016"/>
+      <w:bookmarkEnd w:id="1"/>
       <w:r>
         <w:rPr>
           <w:rFonts w:ascii="Trebuchet MS"/>
@@ -2056,7 +2054,7 @@
           <w:sz w:val="24"/>
         </w:rPr>
       </w:pPr>
-      <w:bookmarkStart w:id="3" w:name="_TOC_250015"/>
+      <w:bookmarkStart w:id="2" w:name="_TOC_250015"/>
       <w:r>
         <w:rPr>
           <w:rFonts w:ascii="Trebuchet MS"/>
@@ -2109,7 +2107,7 @@
         </w:rPr>
         <w:t xml:space="preserve"> </w:t>
       </w:r>
-      <w:bookmarkEnd w:id="3"/>
+      <w:bookmarkEnd w:id="2"/>
       <w:r>
         <w:rPr>
           <w:rFonts w:ascii="Trebuchet MS"/>
@@ -2322,7 +2320,7 @@
         </w:tabs>
         <w:ind w:hanging="361"/>
       </w:pPr>
-      <w:bookmarkStart w:id="4" w:name="_TOC_250014"/>
+      <w:bookmarkStart w:id="3" w:name="_TOC_250014"/>
       <w:r>
         <w:t>Opis</w:t>
       </w:r>
@@ -2332,7 +2330,7 @@
         </w:rPr>
         <w:t xml:space="preserve"> </w:t>
       </w:r>
-      <w:bookmarkEnd w:id="4"/>
+      <w:bookmarkEnd w:id="3"/>
       <w:r>
         <w:t>problema</w:t>
       </w:r>
@@ -2488,7 +2486,7 @@
         </w:tabs>
         <w:ind w:hanging="361"/>
       </w:pPr>
-      <w:bookmarkStart w:id="5" w:name="_TOC_250013"/>
+      <w:bookmarkStart w:id="4" w:name="_TOC_250013"/>
       <w:r>
         <w:t>Kategorija</w:t>
       </w:r>
@@ -2498,7 +2496,7 @@
         </w:rPr>
         <w:t xml:space="preserve"> </w:t>
       </w:r>
-      <w:bookmarkEnd w:id="5"/>
+      <w:bookmarkEnd w:id="4"/>
       <w:r>
         <w:t>korisnika</w:t>
       </w:r>
@@ -2531,7 +2529,16 @@
         <w:t xml:space="preserve"> </w:t>
       </w:r>
       <w:r>
-        <w:t>sledede</w:t>
+        <w:t>slede</w:t>
+      </w:r>
+      <w:r>
+        <w:rPr>
+          <w:lang w:val="sr-Latn-RS"/>
+        </w:rPr>
+        <w:t>ć</w:t>
+      </w:r>
+      <w:r>
+        <w:t>e</w:t>
       </w:r>
       <w:r>
         <w:rPr>
@@ -2712,10 +2719,16 @@
         <w:jc w:val="both"/>
       </w:pPr>
       <w:r>
-        <w:t>Moderator se, kao i igrač, najpre prijavljuje na sajt. Moderator može da vidi mapu sveta i spisak svih igrača (online i offline)</w:t>
-      </w:r>
-      <w:r>
-        <w:t xml:space="preserve">. Moderator može videti globalni chat, slati poruke na njega i isključivati korisnike iz chat-a. Moderator može administratoru zatražiti ban odredjenog igrača. </w:t>
+        <w:t>Moderator se, kao i igrač, najpre prijavljuje na sajt. Moderator može da vidi spisak svih igrača (online i offline)</w:t>
+      </w:r>
+      <w:r>
+        <w:t>. Moderator može videti globalni chat, slati poruke na njega i isključivati korisnike iz chat-a. Moderator može administratoru zatražiti ban odredjenog igrača</w:t>
+      </w:r>
+      <w:r>
+        <w:t xml:space="preserve"> preko privatne pošte</w:t>
+      </w:r>
+      <w:r>
+        <w:t xml:space="preserve">. </w:t>
       </w:r>
     </w:p>
     <w:p>
@@ -2843,8 +2856,8 @@
           </mc:Fallback>
         </mc:AlternateContent>
       </w:r>
-      <w:bookmarkStart w:id="6" w:name="_TOC_250010"/>
-      <w:bookmarkEnd w:id="6"/>
+      <w:bookmarkStart w:id="5" w:name="_TOC_250010"/>
+      <w:bookmarkEnd w:id="5"/>
       <w:r>
         <w:rPr>
           <w:rFonts w:ascii="Trebuchet MS"/>
@@ -2874,7 +2887,19 @@
         <w:rPr>
           <w:w w:val="95"/>
         </w:rPr>
-        <w:t xml:space="preserve">Administrator se takodje prijavljuje na sajt. Administrator može kreirati moderatorske naloge. On vidi listu svih igrača i moderatora i može banovati igrače i brisati moderatorske i korisničke naloge.  </w:t>
+        <w:t>Administrator se takodje prijavljuje na sajt. Administrator može kreirati moderatorske naloge. On vidi listu svih igrača i moderatora i može banovati igrače</w:t>
+      </w:r>
+      <w:r>
+        <w:rPr>
+          <w:w w:val="95"/>
+        </w:rPr>
+        <w:t>, ukidati banove i</w:t>
+      </w:r>
+      <w:r>
+        <w:rPr>
+          <w:w w:val="95"/>
+        </w:rPr>
+        <w:t xml:space="preserve"> brisati moderatorske i korisničke naloge.  </w:t>
       </w:r>
     </w:p>
     <w:p>
@@ -2903,8 +2928,8 @@
           <w:rFonts w:ascii="Trebuchet MS"/>
         </w:rPr>
       </w:pPr>
-      <w:bookmarkStart w:id="7" w:name="_TOC_250009"/>
-      <w:bookmarkEnd w:id="7"/>
+      <w:bookmarkStart w:id="6" w:name="_TOC_250009"/>
+      <w:bookmarkEnd w:id="6"/>
       <w:r>
         <w:rPr>
           <w:rFonts w:ascii="Trebuchet MS"/>
@@ -2949,7 +2974,7 @@
         </w:tabs>
         <w:ind w:hanging="361"/>
       </w:pPr>
-      <w:bookmarkStart w:id="8" w:name="_TOC_250008"/>
+      <w:bookmarkStart w:id="7" w:name="_TOC_250008"/>
       <w:r>
         <w:t>Opis</w:t>
       </w:r>
@@ -2959,7 +2984,7 @@
         </w:rPr>
         <w:t xml:space="preserve"> </w:t>
       </w:r>
-      <w:bookmarkEnd w:id="8"/>
+      <w:bookmarkEnd w:id="7"/>
       <w:r>
         <w:t>proizvoda</w:t>
       </w:r>
@@ -3315,7 +3340,7 @@
           <w:rFonts w:ascii="Trebuchet MS"/>
         </w:rPr>
       </w:pPr>
-      <w:bookmarkStart w:id="9" w:name="_TOC_250007"/>
+      <w:bookmarkStart w:id="8" w:name="_TOC_250007"/>
       <w:r>
         <w:rPr>
           <w:rFonts w:ascii="Trebuchet MS"/>
@@ -3329,7 +3354,7 @@
         </w:rPr>
         <w:t xml:space="preserve"> </w:t>
       </w:r>
-      <w:bookmarkEnd w:id="9"/>
+      <w:bookmarkEnd w:id="8"/>
       <w:r>
         <w:rPr>
           <w:rFonts w:ascii="Trebuchet MS"/>
@@ -4058,7 +4083,7 @@
           </mc:Fallback>
         </mc:AlternateContent>
       </w:r>
-      <w:bookmarkStart w:id="10" w:name="_TOC_250006"/>
+      <w:bookmarkStart w:id="9" w:name="_TOC_250006"/>
       <w:r>
         <w:rPr>
           <w:rFonts w:ascii="Trebuchet MS"/>
@@ -4072,7 +4097,7 @@
         </w:rPr>
         <w:t xml:space="preserve"> </w:t>
       </w:r>
-      <w:bookmarkEnd w:id="10"/>
+      <w:bookmarkEnd w:id="9"/>
       <w:r>
         <w:rPr>
           <w:rFonts w:ascii="Trebuchet MS"/>
@@ -4459,7 +4484,7 @@
         <w:spacing w:before="2"/>
         <w:ind w:hanging="361"/>
       </w:pPr>
-      <w:bookmarkStart w:id="11" w:name="_TOC_250005"/>
+      <w:bookmarkStart w:id="10" w:name="_TOC_250005"/>
       <w:r>
         <w:rPr>
           <w:w w:val="95"/>
@@ -4473,7 +4498,7 @@
         </w:rPr>
         <w:t xml:space="preserve"> </w:t>
       </w:r>
-      <w:bookmarkEnd w:id="11"/>
+      <w:bookmarkEnd w:id="10"/>
       <w:r>
         <w:rPr>
           <w:w w:val="95"/>
@@ -5740,6 +5765,9 @@
         <w:t>.</w:t>
       </w:r>
       <w:r>
+        <w:t xml:space="preserve"> Takođe mogu koristiti privatnu poštu.</w:t>
+      </w:r>
+      <w:r>
         <w:rPr>
           <w:spacing w:val="-35"/>
         </w:rPr>
@@ -5811,7 +5839,13 @@
         <w:t xml:space="preserve"> sa svojim korisničkim imenima i šiframa pristupaju moderatorskom interfejsu preko kojeg mogu </w:t>
       </w:r>
       <w:r>
-        <w:t>privremeno ili trajno zabraniti korišćenje globalnog chat-a korisnicima kao i proslediti zahteve za ban administratoru.</w:t>
+        <w:t>privremeno ili trajno zabraniti korišćenje globalnog chat-a korisnicima kao i</w:t>
+      </w:r>
+      <w:r>
+        <w:t xml:space="preserve"> da koriste privatnu poštu</w:t>
+      </w:r>
+      <w:r>
+        <w:t>.</w:t>
       </w:r>
     </w:p>
     <w:p>
@@ -5868,7 +5902,19 @@
         <w:rPr>
           <w:w w:val="95"/>
         </w:rPr>
-        <w:t>Igrači imaju mogućnost da iz interfejsa zadaju sledeće komande</w:t>
+        <w:t>Igrači imaju mogućnost da iz interfejsa</w:t>
+      </w:r>
+      <w:r>
+        <w:rPr>
+          <w:w w:val="95"/>
+        </w:rPr>
+        <w:t xml:space="preserve"> grada</w:t>
+      </w:r>
+      <w:r>
+        <w:rPr>
+          <w:w w:val="95"/>
+        </w:rPr>
+        <w:t xml:space="preserve"> zadaju sledeće komande</w:t>
       </w:r>
       <w:r>
         <w:t>:</w:t>
@@ -6145,7 +6191,16 @@
           <w:spacing w:val="-1"/>
           <w:w w:val="87"/>
         </w:rPr>
-        <w:t>Korišćenje privatnog chat-a</w:t>
+        <w:t>Korišćenje privatn</w:t>
+      </w:r>
+      <w:r>
+        <w:rPr>
+          <w:rFonts w:ascii="Trebuchet MS" w:hAnsi="Trebuchet MS"/>
+          <w:b/>
+          <w:spacing w:val="-1"/>
+          <w:w w:val="87"/>
+        </w:rPr>
+        <w:t>e pošte</w:t>
       </w:r>
     </w:p>
     <w:p>
@@ -6232,7 +6287,7 @@
           <w:rFonts w:ascii="Arial" w:hAnsi="Arial"/>
         </w:rPr>
       </w:pPr>
-      <w:bookmarkStart w:id="12" w:name="_TOC_250004"/>
+      <w:bookmarkStart w:id="11" w:name="_TOC_250004"/>
       <w:r>
         <w:rPr>
           <w:rFonts w:ascii="Arial" w:hAnsi="Arial"/>
@@ -6248,7 +6303,7 @@
         </w:rPr>
         <w:t xml:space="preserve"> </w:t>
       </w:r>
-      <w:bookmarkEnd w:id="12"/>
+      <w:bookmarkEnd w:id="11"/>
       <w:r>
         <w:rPr>
           <w:rFonts w:ascii="Arial" w:hAnsi="Arial"/>
@@ -6479,8 +6534,8 @@
         <w:spacing w:before="1"/>
         <w:ind w:hanging="361"/>
       </w:pPr>
-      <w:bookmarkStart w:id="13" w:name="_TOC_250003"/>
-      <w:bookmarkEnd w:id="13"/>
+      <w:bookmarkStart w:id="12" w:name="_TOC_250003"/>
+      <w:bookmarkEnd w:id="12"/>
       <w:r>
         <w:rPr>
           <w:w w:val="95"/>
@@ -6616,7 +6671,7 @@
         </w:tabs>
         <w:ind w:hanging="361"/>
       </w:pPr>
-      <w:bookmarkStart w:id="14" w:name="_TOC_250002"/>
+      <w:bookmarkStart w:id="13" w:name="_TOC_250002"/>
       <w:r>
         <w:t>Nefunkcionalni</w:t>
       </w:r>
@@ -6626,7 +6681,7 @@
         </w:rPr>
         <w:t xml:space="preserve"> </w:t>
       </w:r>
-      <w:bookmarkEnd w:id="14"/>
+      <w:bookmarkEnd w:id="13"/>
       <w:r>
         <w:t>zahtevi</w:t>
       </w:r>
@@ -7376,7 +7431,7 @@
           <w:rFonts w:ascii="Arial" w:hAnsi="Arial"/>
         </w:rPr>
       </w:pPr>
-      <w:bookmarkStart w:id="15" w:name="_TOC_250001"/>
+      <w:bookmarkStart w:id="14" w:name="_TOC_250001"/>
       <w:r>
         <w:rPr>
           <w:rFonts w:ascii="Arial" w:hAnsi="Arial"/>
@@ -7392,7 +7447,7 @@
         </w:rPr>
         <w:t xml:space="preserve"> </w:t>
       </w:r>
-      <w:bookmarkEnd w:id="15"/>
+      <w:bookmarkEnd w:id="14"/>
       <w:r>
         <w:rPr>
           <w:rFonts w:ascii="Arial" w:hAnsi="Arial"/>
@@ -7462,6 +7517,8 @@
           <w:cols w:space="720"/>
         </w:sectPr>
       </w:pPr>
+      <w:bookmarkStart w:id="15" w:name="_GoBack"/>
+      <w:bookmarkEnd w:id="15"/>
     </w:p>
     <w:p>
       <w:pPr>
@@ -11329,7 +11386,7 @@
 </file>
 
 <file path=customXml/itemProps1.xml><?xml version="1.0" encoding="utf-8"?>
-<ds:datastoreItem xmlns:ds="http://schemas.openxmlformats.org/officeDocument/2006/customXml" ds:itemID="{0A41EB51-B5D8-4104-A733-924468C8A5AA}">
+<ds:datastoreItem xmlns:ds="http://schemas.openxmlformats.org/officeDocument/2006/customXml" ds:itemID="{40523501-1C03-448C-990B-5A8072B7655B}">
   <ds:schemaRefs>
     <ds:schemaRef ds:uri="http://schemas.openxmlformats.org/officeDocument/2006/bibliography"/>
   </ds:schemaRefs>
